--- a/exp7/ZB1018108_李永乐.docx
+++ b/exp7/ZB1018108_李永乐.docx
@@ -174,7 +174,35 @@
         <w:rPr>
           <w:rFonts w:hint="eastAsia"/>
         </w:rPr>
-        <w:t>1.利用JavaBean、数据库等技术模拟用户登陆程序</w:t>
+        <w:t>1.利用Servlet技术，重写</w:t>
+      </w:r>
+      <w:proofErr w:type="spellStart"/>
+      <w:r>
+        <w:rPr>
+          <w:rFonts w:hint="eastAsia"/>
+        </w:rPr>
+        <w:t>HttpServlet</w:t>
+      </w:r>
+      <w:proofErr w:type="spellEnd"/>
+      <w:r>
+        <w:rPr>
+          <w:rFonts w:hint="eastAsia"/>
+        </w:rPr>
+        <w:t>类中的</w:t>
+      </w:r>
+      <w:proofErr w:type="spellStart"/>
+      <w:r>
+        <w:rPr>
+          <w:rFonts w:hint="eastAsia"/>
+        </w:rPr>
+        <w:t>doPost</w:t>
+      </w:r>
+      <w:proofErr w:type="spellEnd"/>
+      <w:r>
+        <w:rPr>
+          <w:rFonts w:hint="eastAsia"/>
+        </w:rPr>
+        <w:t>()方法, 生成"Hello World！ I am from Servlet"</w:t>
       </w:r>
     </w:p>
     <w:p>
@@ -185,33 +213,71 @@
         <w:rPr>
           <w:rFonts w:hint="eastAsia"/>
         </w:rPr>
-        <w:t>P217页程序改进，建议使用连接池技术，比如druid</w:t>
-      </w:r>
-    </w:p>
-    <w:p>
-      <w:pPr>
+        <w:t>参考：</w:t>
+      </w:r>
+      <w:r>
+        <w:rPr>
+          <w:rFonts w:hint="eastAsia"/>
+        </w:rPr>
+        <w:fldChar w:fldCharType="begin"/>
+      </w:r>
+      <w:r>
+        <w:rPr>
+          <w:rFonts w:hint="eastAsia"/>
+        </w:rPr>
+        <w:instrText xml:space="preserve"> HYPERLINK "https://blog.csdn.net/evankaka/article/details/45151569" </w:instrText>
+      </w:r>
+      <w:r>
+        <w:rPr>
+          <w:rFonts w:hint="eastAsia"/>
+        </w:rPr>
+        <w:fldChar w:fldCharType="separate"/>
+      </w:r>
+      <w:r>
+        <w:rPr>
+          <w:rStyle w:val="a4"/>
+          <w:rFonts w:hint="eastAsia"/>
+        </w:rPr>
+        <w:t>https://blog.csdn.net/evankaka/article/details/45151569</w:t>
+      </w:r>
+      <w:r>
+        <w:rPr>
+          <w:rFonts w:hint="eastAsia"/>
+        </w:rPr>
+        <w:fldChar w:fldCharType="end"/>
+      </w:r>
+    </w:p>
+    <w:p>
+      <w:pPr>
+        <w:ind w:firstLineChars="300" w:firstLine="630"/>
         <w:jc w:val="left"/>
       </w:pPr>
-      <w:r>
-        <w:rPr>
-          <w:rFonts w:hint="eastAsia"/>
-        </w:rPr>
-        <w:t>部分代码，见第十二章压缩包，该程序没建立数据库，没使用连接池，请重写并完善。</w:t>
-      </w:r>
+      <w:hyperlink r:id="rId9" w:history="1">
+        <w:r>
+          <w:rPr>
+            <w:rStyle w:val="a4"/>
+            <w:rFonts w:hint="eastAsia"/>
+          </w:rPr>
+          <w:t>https://blog.csdn.net/u011457627/article/details/50172307</w:t>
+        </w:r>
+      </w:hyperlink>
     </w:p>
     <w:p>
       <w:pPr>
         <w:jc w:val="left"/>
+        <w:rPr>
+          <w:rFonts w:hint="eastAsia"/>
+        </w:rPr>
       </w:pPr>
       <w:r>
         <w:rPr>
           <w:noProof/>
         </w:rPr>
         <w:drawing>
-          <wp:inline distT="0" distB="0" distL="0" distR="0" wp14:anchorId="7D3888BE" wp14:editId="251594C5">
-            <wp:extent cx="3287486" cy="707832"/>
+          <wp:inline distT="0" distB="0" distL="0" distR="0" wp14:anchorId="1FBE84D0" wp14:editId="6AF9DE6D">
+            <wp:extent cx="3657600" cy="723900"/>
             <wp:effectExtent l="0" t="0" r="0" b="0"/>
-            <wp:docPr id="1" name="图片 1"/>
+            <wp:docPr id="7" name="图片 7"/>
             <wp:cNvGraphicFramePr>
               <a:graphicFrameLocks xmlns:a="http://schemas.openxmlformats.org/drawingml/2006/main" noChangeAspect="1"/>
             </wp:cNvGraphicFramePr>
@@ -223,7 +289,7 @@
                     <pic:cNvPicPr/>
                   </pic:nvPicPr>
                   <pic:blipFill>
-                    <a:blip r:embed="rId6"/>
+                    <a:blip r:embed="rId10"/>
                     <a:stretch>
                       <a:fillRect/>
                     </a:stretch>
@@ -231,7 +297,7 @@
                   <pic:spPr>
                     <a:xfrm>
                       <a:off x="0" y="0"/>
-                      <a:ext cx="3287486" cy="707832"/>
+                      <a:ext cx="3657600" cy="723900"/>
                     </a:xfrm>
                     <a:prstGeom prst="rect">
                       <a:avLst/>
@@ -246,229 +312,66 @@
     </w:p>
     <w:p>
       <w:pPr>
+        <w:numPr>
+          <w:ilvl w:val="0"/>
+          <w:numId w:val="1"/>
+        </w:numPr>
         <w:jc w:val="left"/>
+        <w:rPr>
+          <w:rFonts w:hint="eastAsia"/>
+        </w:rPr>
+      </w:pPr>
+      <w:r>
+        <w:rPr>
+          <w:rFonts w:hint="eastAsia"/>
+        </w:rPr>
+        <w:t>上机实现用户在</w:t>
+      </w:r>
+      <w:proofErr w:type="spellStart"/>
+      <w:r>
+        <w:rPr>
+          <w:rFonts w:hint="eastAsia"/>
+        </w:rPr>
+        <w:t>inputUserName.jsp</w:t>
+      </w:r>
+      <w:proofErr w:type="spellEnd"/>
+      <w:r>
+        <w:rPr>
+          <w:rFonts w:hint="eastAsia"/>
+        </w:rPr>
+        <w:t>页面输入用户姓名提交给servlet，servlet将用户的请求再转发给</w:t>
+      </w:r>
+      <w:proofErr w:type="spellStart"/>
+      <w:r>
+        <w:rPr>
+          <w:rFonts w:hint="eastAsia"/>
+        </w:rPr>
+        <w:t>showUserName.jsp</w:t>
+      </w:r>
+      <w:proofErr w:type="spellEnd"/>
+      <w:r>
+        <w:rPr>
+          <w:rFonts w:hint="eastAsia"/>
+        </w:rPr>
+        <w:t>页面</w:t>
+      </w:r>
+    </w:p>
+    <w:p>
+      <w:pPr>
+        <w:jc w:val="left"/>
+        <w:rPr>
+          <w:rFonts w:hint="eastAsia"/>
+        </w:rPr>
       </w:pPr>
       <w:r>
         <w:rPr>
           <w:noProof/>
         </w:rPr>
         <w:drawing>
-          <wp:inline distT="0" distB="0" distL="0" distR="0" wp14:anchorId="15485BBC" wp14:editId="13F3EBB4">
-            <wp:extent cx="3467100" cy="729218"/>
-            <wp:effectExtent l="0" t="0" r="0" b="0"/>
-            <wp:docPr id="2" name="图片 2"/>
-            <wp:cNvGraphicFramePr>
-              <a:graphicFrameLocks xmlns:a="http://schemas.openxmlformats.org/drawingml/2006/main" noChangeAspect="1"/>
-            </wp:cNvGraphicFramePr>
-            <a:graphic xmlns:a="http://schemas.openxmlformats.org/drawingml/2006/main">
-              <a:graphicData uri="http://schemas.openxmlformats.org/drawingml/2006/picture">
-                <pic:pic xmlns:pic="http://schemas.openxmlformats.org/drawingml/2006/picture">
-                  <pic:nvPicPr>
-                    <pic:cNvPr id="0" name=""/>
-                    <pic:cNvPicPr/>
-                  </pic:nvPicPr>
-                  <pic:blipFill>
-                    <a:blip r:embed="rId7"/>
-                    <a:stretch>
-                      <a:fillRect/>
-                    </a:stretch>
-                  </pic:blipFill>
-                  <pic:spPr>
-                    <a:xfrm>
-                      <a:off x="0" y="0"/>
-                      <a:ext cx="3468048" cy="729417"/>
-                    </a:xfrm>
-                    <a:prstGeom prst="rect">
-                      <a:avLst/>
-                    </a:prstGeom>
-                  </pic:spPr>
-                </pic:pic>
-              </a:graphicData>
-            </a:graphic>
-          </wp:inline>
-        </w:drawing>
-      </w:r>
-    </w:p>
-    <w:p>
-      <w:pPr>
-        <w:jc w:val="left"/>
-      </w:pPr>
-      <w:r>
-        <w:rPr>
-          <w:noProof/>
-        </w:rPr>
-        <w:drawing>
-          <wp:inline distT="0" distB="0" distL="0" distR="0" wp14:anchorId="2604074F" wp14:editId="26438930">
-            <wp:extent cx="4060371" cy="730184"/>
-            <wp:effectExtent l="0" t="0" r="0" b="0"/>
-            <wp:docPr id="3" name="图片 3"/>
-            <wp:cNvGraphicFramePr>
-              <a:graphicFrameLocks xmlns:a="http://schemas.openxmlformats.org/drawingml/2006/main" noChangeAspect="1"/>
-            </wp:cNvGraphicFramePr>
-            <a:graphic xmlns:a="http://schemas.openxmlformats.org/drawingml/2006/main">
-              <a:graphicData uri="http://schemas.openxmlformats.org/drawingml/2006/picture">
-                <pic:pic xmlns:pic="http://schemas.openxmlformats.org/drawingml/2006/picture">
-                  <pic:nvPicPr>
-                    <pic:cNvPr id="0" name=""/>
-                    <pic:cNvPicPr/>
-                  </pic:nvPicPr>
-                  <pic:blipFill>
-                    <a:blip r:embed="rId8"/>
-                    <a:stretch>
-                      <a:fillRect/>
-                    </a:stretch>
-                  </pic:blipFill>
-                  <pic:spPr>
-                    <a:xfrm>
-                      <a:off x="0" y="0"/>
-                      <a:ext cx="4060371" cy="730184"/>
-                    </a:xfrm>
-                    <a:prstGeom prst="rect">
-                      <a:avLst/>
-                    </a:prstGeom>
-                  </pic:spPr>
-                </pic:pic>
-              </a:graphicData>
-            </a:graphic>
-          </wp:inline>
-        </w:drawing>
-      </w:r>
-    </w:p>
-    <w:p>
-      <w:pPr>
-        <w:jc w:val="left"/>
-      </w:pPr>
-      <w:r>
-        <w:rPr>
-          <w:noProof/>
-        </w:rPr>
-        <w:drawing>
-          <wp:inline distT="0" distB="0" distL="0" distR="0" wp14:anchorId="0A401ADA" wp14:editId="7D63D969">
-            <wp:extent cx="3516086" cy="887759"/>
-            <wp:effectExtent l="0" t="0" r="8255" b="7620"/>
-            <wp:docPr id="4" name="图片 4"/>
-            <wp:cNvGraphicFramePr>
-              <a:graphicFrameLocks xmlns:a="http://schemas.openxmlformats.org/drawingml/2006/main" noChangeAspect="1"/>
-            </wp:cNvGraphicFramePr>
-            <a:graphic xmlns:a="http://schemas.openxmlformats.org/drawingml/2006/main">
-              <a:graphicData uri="http://schemas.openxmlformats.org/drawingml/2006/picture">
-                <pic:pic xmlns:pic="http://schemas.openxmlformats.org/drawingml/2006/picture">
-                  <pic:nvPicPr>
-                    <pic:cNvPr id="0" name=""/>
-                    <pic:cNvPicPr/>
-                  </pic:nvPicPr>
-                  <pic:blipFill>
-                    <a:blip r:embed="rId9"/>
-                    <a:stretch>
-                      <a:fillRect/>
-                    </a:stretch>
-                  </pic:blipFill>
-                  <pic:spPr>
-                    <a:xfrm>
-                      <a:off x="0" y="0"/>
-                      <a:ext cx="3517085" cy="888011"/>
-                    </a:xfrm>
-                    <a:prstGeom prst="rect">
-                      <a:avLst/>
-                    </a:prstGeom>
-                  </pic:spPr>
-                </pic:pic>
-              </a:graphicData>
-            </a:graphic>
-          </wp:inline>
-        </w:drawing>
-      </w:r>
-    </w:p>
-    <w:p>
-      <w:pPr>
-        <w:jc w:val="left"/>
-      </w:pPr>
-    </w:p>
-    <w:p>
-      <w:pPr>
-        <w:jc w:val="left"/>
-      </w:pPr>
-      <w:r>
-        <w:rPr>
-          <w:rFonts w:hint="eastAsia"/>
-        </w:rPr>
-        <w:t>2.利用Servlet技术，重写</w:t>
-      </w:r>
-      <w:proofErr w:type="spellStart"/>
-      <w:r>
-        <w:rPr>
-          <w:rFonts w:hint="eastAsia"/>
-        </w:rPr>
-        <w:t>HttpServlet</w:t>
-      </w:r>
-      <w:proofErr w:type="spellEnd"/>
-      <w:r>
-        <w:rPr>
-          <w:rFonts w:hint="eastAsia"/>
-        </w:rPr>
-        <w:t>类中的</w:t>
-      </w:r>
-      <w:proofErr w:type="spellStart"/>
-      <w:r>
-        <w:rPr>
-          <w:rFonts w:hint="eastAsia"/>
-        </w:rPr>
-        <w:t>doPost</w:t>
-      </w:r>
-      <w:proofErr w:type="spellEnd"/>
-      <w:r>
-        <w:rPr>
-          <w:rFonts w:hint="eastAsia"/>
-        </w:rPr>
-        <w:t>()方法, 生成"Hello World！ I am from Servlet"</w:t>
-      </w:r>
-    </w:p>
-    <w:p>
-      <w:pPr>
-        <w:jc w:val="left"/>
-      </w:pPr>
-      <w:r>
-        <w:rPr>
-          <w:rFonts w:hint="eastAsia"/>
-        </w:rPr>
-        <w:t>参考：</w:t>
-      </w:r>
-      <w:hyperlink r:id="rId10" w:history="1">
-        <w:r>
-          <w:rPr>
-            <w:rStyle w:val="a4"/>
-            <w:rFonts w:hint="eastAsia"/>
-          </w:rPr>
-          <w:t>https://blog.csdn.net/evankaka/article/details/45151569</w:t>
-        </w:r>
-      </w:hyperlink>
-    </w:p>
-    <w:p>
-      <w:pPr>
-        <w:ind w:firstLineChars="300" w:firstLine="630"/>
-        <w:jc w:val="left"/>
-      </w:pPr>
-      <w:r>
-        <w:rPr>
-          <w:rFonts w:hint="eastAsia"/>
-        </w:rPr>
-        <w:t>https://blog.csdn.net/u011457627/article/details/50172307</w:t>
-      </w:r>
-    </w:p>
-    <w:p>
-      <w:pPr>
-        <w:jc w:val="left"/>
-      </w:pPr>
-      <w:bookmarkStart w:id="0" w:name="_GoBack"/>
-      <w:r>
-        <w:rPr>
-          <w:noProof/>
-        </w:rPr>
-        <w:drawing>
-          <wp:inline distT="0" distB="0" distL="0" distR="0" wp14:anchorId="2F39BA18" wp14:editId="54A4EF47">
-            <wp:extent cx="3657600" cy="723900"/>
-            <wp:effectExtent l="0" t="0" r="0" b="0"/>
-            <wp:docPr id="5" name="图片 5"/>
+          <wp:inline distT="0" distB="0" distL="0" distR="0" wp14:anchorId="3F863FC5" wp14:editId="1C49519E">
+            <wp:extent cx="3385457" cy="614522"/>
+            <wp:effectExtent l="0" t="0" r="5715" b="0"/>
+            <wp:docPr id="8" name="图片 8"/>
             <wp:cNvGraphicFramePr>
               <a:graphicFrameLocks xmlns:a="http://schemas.openxmlformats.org/drawingml/2006/main" noChangeAspect="1"/>
             </wp:cNvGraphicFramePr>
@@ -488,7 +391,7 @@
                   <pic:spPr>
                     <a:xfrm>
                       <a:off x="0" y="0"/>
-                      <a:ext cx="3657600" cy="723900"/>
+                      <a:ext cx="3387054" cy="614812"/>
                     </a:xfrm>
                     <a:prstGeom prst="rect">
                       <a:avLst/>
@@ -500,67 +403,293 @@
           </wp:inline>
         </w:drawing>
       </w:r>
-      <w:bookmarkEnd w:id="0"/>
     </w:p>
     <w:p>
       <w:pPr>
         <w:jc w:val="left"/>
-      </w:pPr>
+        <w:rPr>
+          <w:rFonts w:hint="eastAsia"/>
+        </w:rPr>
+      </w:pPr>
+      <w:r>
+        <w:rPr>
+          <w:noProof/>
+        </w:rPr>
+        <w:drawing>
+          <wp:inline distT="0" distB="0" distL="0" distR="0" wp14:anchorId="4A763DA1" wp14:editId="35272FFE">
+            <wp:extent cx="3412671" cy="664163"/>
+            <wp:effectExtent l="0" t="0" r="0" b="3175"/>
+            <wp:docPr id="9" name="图片 9"/>
+            <wp:cNvGraphicFramePr>
+              <a:graphicFrameLocks xmlns:a="http://schemas.openxmlformats.org/drawingml/2006/main" noChangeAspect="1"/>
+            </wp:cNvGraphicFramePr>
+            <a:graphic xmlns:a="http://schemas.openxmlformats.org/drawingml/2006/main">
+              <a:graphicData uri="http://schemas.openxmlformats.org/drawingml/2006/picture">
+                <pic:pic xmlns:pic="http://schemas.openxmlformats.org/drawingml/2006/picture">
+                  <pic:nvPicPr>
+                    <pic:cNvPr id="0" name=""/>
+                    <pic:cNvPicPr/>
+                  </pic:nvPicPr>
+                  <pic:blipFill>
+                    <a:blip r:embed="rId12"/>
+                    <a:stretch>
+                      <a:fillRect/>
+                    </a:stretch>
+                  </pic:blipFill>
+                  <pic:spPr>
+                    <a:xfrm>
+                      <a:off x="0" y="0"/>
+                      <a:ext cx="3413681" cy="664360"/>
+                    </a:xfrm>
+                    <a:prstGeom prst="rect">
+                      <a:avLst/>
+                    </a:prstGeom>
+                  </pic:spPr>
+                </pic:pic>
+              </a:graphicData>
+            </a:graphic>
+          </wp:inline>
+        </w:drawing>
+      </w:r>
     </w:p>
     <w:p>
       <w:pPr>
         <w:jc w:val="left"/>
-      </w:pPr>
-      <w:r>
-        <w:rPr>
-          <w:rFonts w:hint="eastAsia"/>
-        </w:rPr>
-        <w:t>3.请在1题的基础上，利用JavaBean、Servlet、数据库等技术，采用MVC模型设计用户登陆程序</w:t>
-      </w:r>
-    </w:p>
-    <w:p>
-      <w:hyperlink r:id="rId12" w:history="1">
-        <w:r>
-          <w:rPr>
-            <w:rStyle w:val="a3"/>
-            <w:rFonts w:hint="eastAsia"/>
-          </w:rPr>
-          <w:t>https://www.cnblogs.com/biehongli/p/6078740.html</w:t>
-        </w:r>
-      </w:hyperlink>
-    </w:p>
-    <w:p>
-      <w:hyperlink r:id="rId13" w:history="1">
-        <w:r>
-          <w:rPr>
-            <w:rStyle w:val="a4"/>
-            <w:rFonts w:hint="eastAsia"/>
-          </w:rPr>
-          <w:t>https://www.cnblogs.com/optblogs/p/7880996.html</w:t>
-        </w:r>
-      </w:hyperlink>
-    </w:p>
-    <w:p>
-      <w:r>
-        <w:rPr>
-          <w:rFonts w:hint="eastAsia"/>
-        </w:rPr>
-        <w:t>https://blog.csdn.net/csdn_zsdf/article/details/76456054</w:t>
-      </w:r>
-    </w:p>
-    <w:p>
-      <w:pPr>
-        <w:jc w:val="left"/>
+        <w:rPr>
+          <w:rFonts w:hint="eastAsia"/>
+        </w:rPr>
+      </w:pPr>
+    </w:p>
+    <w:p>
+      <w:r>
+        <w:rPr>
+          <w:rFonts w:hint="eastAsia"/>
+        </w:rPr>
+        <w:t>3.输入三角形三条边的长度，计算并显示三角形的面积。</w:t>
+      </w:r>
+    </w:p>
+    <w:p>
+      <w:r>
+        <w:rPr>
+          <w:rFonts w:hint="eastAsia"/>
+        </w:rPr>
+        <w:t>设计分析：</w:t>
+      </w:r>
+    </w:p>
+    <w:p>
+      <w:r>
+        <w:rPr>
+          <w:rFonts w:hint="eastAsia"/>
+        </w:rPr>
+        <w:t>• 界面 JSP：输入三条边（</w:t>
+      </w:r>
+      <w:proofErr w:type="spellStart"/>
+      <w:r>
+        <w:rPr>
+          <w:rFonts w:hint="eastAsia"/>
+        </w:rPr>
+        <w:t>input.jsp</w:t>
+      </w:r>
+      <w:proofErr w:type="spellEnd"/>
+      <w:r>
+        <w:rPr>
+          <w:rFonts w:hint="eastAsia"/>
+        </w:rPr>
+        <w:t>），显示三角形面积（</w:t>
+      </w:r>
+      <w:proofErr w:type="spellStart"/>
+      <w:r>
+        <w:rPr>
+          <w:rFonts w:hint="eastAsia"/>
+        </w:rPr>
+        <w:t>show.jsp</w:t>
+      </w:r>
+      <w:proofErr w:type="spellEnd"/>
+      <w:r>
+        <w:rPr>
+          <w:rFonts w:hint="eastAsia"/>
+        </w:rPr>
+        <w:t>）；</w:t>
+      </w:r>
+    </w:p>
+    <w:p>
+      <w:r>
+        <w:rPr>
+          <w:rFonts w:hint="eastAsia"/>
+        </w:rPr>
+        <w:t>• 模型 JavaBean：（Triangle.java）判断三条</w:t>
+      </w:r>
+      <w:proofErr w:type="gramStart"/>
+      <w:r>
+        <w:rPr>
+          <w:rFonts w:hint="eastAsia"/>
+        </w:rPr>
+        <w:t>边是否</w:t>
+      </w:r>
+      <w:proofErr w:type="gramEnd"/>
+      <w:r>
+        <w:rPr>
+          <w:rFonts w:hint="eastAsia"/>
+        </w:rPr>
+        <w:t>能组成三角形，计算三角形面积；</w:t>
+      </w:r>
+    </w:p>
+    <w:p>
+      <w:r>
+        <w:rPr>
+          <w:rFonts w:hint="eastAsia"/>
+        </w:rPr>
+        <w:t>• 控制器 Servlet：从</w:t>
+      </w:r>
+      <w:proofErr w:type="spellStart"/>
+      <w:r>
+        <w:rPr>
+          <w:rFonts w:hint="eastAsia"/>
+        </w:rPr>
+        <w:t>input.jsp</w:t>
+      </w:r>
+      <w:proofErr w:type="spellEnd"/>
+      <w:r>
+        <w:rPr>
+          <w:rFonts w:hint="eastAsia"/>
+        </w:rPr>
+        <w:t xml:space="preserve"> 接收三条边输入的数据，创建响应的JavaBean 实例，验证输入合法性后再计算三角形面积结果发给</w:t>
+      </w:r>
+      <w:proofErr w:type="spellStart"/>
+      <w:r>
+        <w:rPr>
+          <w:rFonts w:hint="eastAsia"/>
+        </w:rPr>
+        <w:t>show.jsp</w:t>
+      </w:r>
+      <w:proofErr w:type="spellEnd"/>
+      <w:r>
+        <w:rPr>
+          <w:rFonts w:hint="eastAsia"/>
+        </w:rPr>
+        <w:t>。</w:t>
+      </w:r>
+    </w:p>
+    <w:p>
+      <w:r>
+        <w:rPr>
+          <w:rFonts w:hint="eastAsia"/>
+        </w:rPr>
+        <w:t>思考：如果输入比较复杂，验证合法性工作怎么处理比较好（从功能上考虑）？</w:t>
+      </w:r>
+    </w:p>
+    <w:p>
+      <w:r>
+        <w:rPr>
+          <w:rFonts w:hint="eastAsia"/>
+        </w:rPr>
+        <w:t>答：</w:t>
+      </w:r>
+    </w:p>
+    <w:p>
+      <w:pPr>
+        <w:ind w:firstLine="420"/>
+        <w:rPr>
+          <w:rFonts w:hint="eastAsia"/>
+        </w:rPr>
+      </w:pPr>
+      <w:r>
+        <w:rPr>
+          <w:rFonts w:hint="eastAsia"/>
+        </w:rPr>
+        <w:t>在输入的三条边的数据方面，添加了三条</w:t>
+      </w:r>
+      <w:proofErr w:type="gramStart"/>
+      <w:r>
+        <w:rPr>
+          <w:rFonts w:hint="eastAsia"/>
+        </w:rPr>
+        <w:t>边是否</w:t>
+      </w:r>
+      <w:proofErr w:type="gramEnd"/>
+      <w:r>
+        <w:rPr>
+          <w:rFonts w:hint="eastAsia"/>
+        </w:rPr>
+        <w:t>为大于0的数值，且三条</w:t>
+      </w:r>
+      <w:proofErr w:type="gramStart"/>
+      <w:r>
+        <w:rPr>
+          <w:rFonts w:hint="eastAsia"/>
+        </w:rPr>
+        <w:t>边是否</w:t>
+      </w:r>
+      <w:proofErr w:type="gramEnd"/>
+      <w:r>
+        <w:rPr>
+          <w:rFonts w:hint="eastAsia"/>
+        </w:rPr>
+        <w:t>能组成三角形等校验。</w:t>
+      </w:r>
+    </w:p>
+    <w:p>
+      <w:pPr>
+        <w:rPr>
+          <w:rFonts w:hint="eastAsia"/>
+        </w:rPr>
       </w:pPr>
       <w:r>
         <w:rPr>
           <w:noProof/>
         </w:rPr>
         <w:drawing>
-          <wp:inline distT="0" distB="0" distL="0" distR="0" wp14:anchorId="429D44B0" wp14:editId="2660EA08">
-            <wp:extent cx="1355271" cy="1333482"/>
-            <wp:effectExtent l="0" t="0" r="0" b="635"/>
-            <wp:docPr id="6" name="图片 6"/>
+          <wp:inline distT="0" distB="0" distL="0" distR="0" wp14:anchorId="737E6827" wp14:editId="536EA89D">
+            <wp:extent cx="2596243" cy="1084732"/>
+            <wp:effectExtent l="0" t="0" r="0" b="1270"/>
+            <wp:docPr id="10" name="图片 10"/>
+            <wp:cNvGraphicFramePr>
+              <a:graphicFrameLocks xmlns:a="http://schemas.openxmlformats.org/drawingml/2006/main" noChangeAspect="1"/>
+            </wp:cNvGraphicFramePr>
+            <a:graphic xmlns:a="http://schemas.openxmlformats.org/drawingml/2006/main">
+              <a:graphicData uri="http://schemas.openxmlformats.org/drawingml/2006/picture">
+                <pic:pic xmlns:pic="http://schemas.openxmlformats.org/drawingml/2006/picture">
+                  <pic:nvPicPr>
+                    <pic:cNvPr id="0" name=""/>
+                    <pic:cNvPicPr/>
+                  </pic:nvPicPr>
+                  <pic:blipFill>
+                    <a:blip r:embed="rId13"/>
+                    <a:stretch>
+                      <a:fillRect/>
+                    </a:stretch>
+                  </pic:blipFill>
+                  <pic:spPr>
+                    <a:xfrm>
+                      <a:off x="0" y="0"/>
+                      <a:ext cx="2598270" cy="1085579"/>
+                    </a:xfrm>
+                    <a:prstGeom prst="rect">
+                      <a:avLst/>
+                    </a:prstGeom>
+                  </pic:spPr>
+                </pic:pic>
+              </a:graphicData>
+            </a:graphic>
+          </wp:inline>
+        </w:drawing>
+      </w:r>
+    </w:p>
+    <w:p>
+      <w:pPr>
+        <w:rPr>
+          <w:rFonts w:hint="eastAsia"/>
+        </w:rPr>
+      </w:pPr>
+      <w:r>
+        <w:rPr>
+          <w:noProof/>
+        </w:rPr>
+        <w:drawing>
+          <wp:inline distT="0" distB="0" distL="0" distR="0" wp14:anchorId="3FF4500D" wp14:editId="6499B56B">
+            <wp:extent cx="3265714" cy="771780"/>
+            <wp:effectExtent l="0" t="0" r="0" b="9525"/>
+            <wp:docPr id="11" name="图片 11"/>
             <wp:cNvGraphicFramePr>
               <a:graphicFrameLocks xmlns:a="http://schemas.openxmlformats.org/drawingml/2006/main" noChangeAspect="1"/>
             </wp:cNvGraphicFramePr>
@@ -580,7 +709,7 @@
                   <pic:spPr>
                     <a:xfrm>
                       <a:off x="0" y="0"/>
-                      <a:ext cx="1356537" cy="1334728"/>
+                      <a:ext cx="3273443" cy="773607"/>
                     </a:xfrm>
                     <a:prstGeom prst="rect">
                       <a:avLst/>
@@ -593,6 +722,606 @@
         </w:drawing>
       </w:r>
     </w:p>
+    <w:p>
+      <w:pPr>
+        <w:rPr>
+          <w:rFonts w:hint="eastAsia"/>
+        </w:rPr>
+      </w:pPr>
+      <w:r>
+        <w:rPr>
+          <w:noProof/>
+        </w:rPr>
+        <w:lastRenderedPageBreak/>
+        <w:drawing>
+          <wp:inline distT="0" distB="0" distL="0" distR="0" wp14:anchorId="349149F4" wp14:editId="50A6A04A">
+            <wp:extent cx="5274310" cy="1180615"/>
+            <wp:effectExtent l="0" t="0" r="2540" b="635"/>
+            <wp:docPr id="12" name="图片 12"/>
+            <wp:cNvGraphicFramePr>
+              <a:graphicFrameLocks xmlns:a="http://schemas.openxmlformats.org/drawingml/2006/main" noChangeAspect="1"/>
+            </wp:cNvGraphicFramePr>
+            <a:graphic xmlns:a="http://schemas.openxmlformats.org/drawingml/2006/main">
+              <a:graphicData uri="http://schemas.openxmlformats.org/drawingml/2006/picture">
+                <pic:pic xmlns:pic="http://schemas.openxmlformats.org/drawingml/2006/picture">
+                  <pic:nvPicPr>
+                    <pic:cNvPr id="0" name=""/>
+                    <pic:cNvPicPr/>
+                  </pic:nvPicPr>
+                  <pic:blipFill>
+                    <a:blip r:embed="rId15"/>
+                    <a:stretch>
+                      <a:fillRect/>
+                    </a:stretch>
+                  </pic:blipFill>
+                  <pic:spPr>
+                    <a:xfrm>
+                      <a:off x="0" y="0"/>
+                      <a:ext cx="5274310" cy="1180615"/>
+                    </a:xfrm>
+                    <a:prstGeom prst="rect">
+                      <a:avLst/>
+                    </a:prstGeom>
+                  </pic:spPr>
+                </pic:pic>
+              </a:graphicData>
+            </a:graphic>
+          </wp:inline>
+        </w:drawing>
+      </w:r>
+    </w:p>
+    <w:p>
+      <w:pPr>
+        <w:rPr>
+          <w:rFonts w:hint="eastAsia"/>
+        </w:rPr>
+      </w:pPr>
+      <w:r>
+        <w:rPr>
+          <w:noProof/>
+        </w:rPr>
+        <w:drawing>
+          <wp:inline distT="0" distB="0" distL="0" distR="0" wp14:anchorId="4175DB3B" wp14:editId="70B864FF">
+            <wp:extent cx="5274310" cy="1056083"/>
+            <wp:effectExtent l="0" t="0" r="2540" b="0"/>
+            <wp:docPr id="13" name="图片 13"/>
+            <wp:cNvGraphicFramePr>
+              <a:graphicFrameLocks xmlns:a="http://schemas.openxmlformats.org/drawingml/2006/main" noChangeAspect="1"/>
+            </wp:cNvGraphicFramePr>
+            <a:graphic xmlns:a="http://schemas.openxmlformats.org/drawingml/2006/main">
+              <a:graphicData uri="http://schemas.openxmlformats.org/drawingml/2006/picture">
+                <pic:pic xmlns:pic="http://schemas.openxmlformats.org/drawingml/2006/picture">
+                  <pic:nvPicPr>
+                    <pic:cNvPr id="0" name=""/>
+                    <pic:cNvPicPr/>
+                  </pic:nvPicPr>
+                  <pic:blipFill>
+                    <a:blip r:embed="rId16"/>
+                    <a:stretch>
+                      <a:fillRect/>
+                    </a:stretch>
+                  </pic:blipFill>
+                  <pic:spPr>
+                    <a:xfrm>
+                      <a:off x="0" y="0"/>
+                      <a:ext cx="5274310" cy="1056083"/>
+                    </a:xfrm>
+                    <a:prstGeom prst="rect">
+                      <a:avLst/>
+                    </a:prstGeom>
+                  </pic:spPr>
+                </pic:pic>
+              </a:graphicData>
+            </a:graphic>
+          </wp:inline>
+        </w:drawing>
+      </w:r>
+    </w:p>
+    <w:p>
+      <w:pPr>
+        <w:jc w:val="left"/>
+        <w:rPr>
+          <w:rFonts w:hint="eastAsia"/>
+        </w:rPr>
+      </w:pPr>
+    </w:p>
+    <w:p>
+      <w:pPr>
+        <w:jc w:val="left"/>
+      </w:pPr>
+      <w:r>
+        <w:rPr>
+          <w:rFonts w:hint="eastAsia"/>
+        </w:rPr>
+        <w:t>4</w:t>
+      </w:r>
+      <w:r>
+        <w:rPr>
+          <w:rFonts w:hint="eastAsia"/>
+        </w:rPr>
+        <w:t>.利用JavaBean、数据库等技术模拟用户登陆程序</w:t>
+      </w:r>
+    </w:p>
+    <w:p>
+      <w:pPr>
+        <w:jc w:val="left"/>
+      </w:pPr>
+      <w:r>
+        <w:rPr>
+          <w:rFonts w:hint="eastAsia"/>
+        </w:rPr>
+        <w:t>P217页程序改进，建议使用连接池技术，比如druid</w:t>
+      </w:r>
+    </w:p>
+    <w:p>
+      <w:pPr>
+        <w:jc w:val="left"/>
+      </w:pPr>
+      <w:r>
+        <w:rPr>
+          <w:rFonts w:hint="eastAsia"/>
+        </w:rPr>
+        <w:t>部分代码，见第十二章压缩包，该程序没建立数据库，没使用连接池，请重写并完善。</w:t>
+      </w:r>
+    </w:p>
+    <w:p>
+      <w:pPr>
+        <w:jc w:val="left"/>
+      </w:pPr>
+      <w:r>
+        <w:rPr>
+          <w:noProof/>
+        </w:rPr>
+        <w:drawing>
+          <wp:inline distT="0" distB="0" distL="0" distR="0" wp14:anchorId="7D3888BE" wp14:editId="251594C5">
+            <wp:extent cx="3287486" cy="707832"/>
+            <wp:effectExtent l="0" t="0" r="0" b="0"/>
+            <wp:docPr id="1" name="图片 1"/>
+            <wp:cNvGraphicFramePr>
+              <a:graphicFrameLocks xmlns:a="http://schemas.openxmlformats.org/drawingml/2006/main" noChangeAspect="1"/>
+            </wp:cNvGraphicFramePr>
+            <a:graphic xmlns:a="http://schemas.openxmlformats.org/drawingml/2006/main">
+              <a:graphicData uri="http://schemas.openxmlformats.org/drawingml/2006/picture">
+                <pic:pic xmlns:pic="http://schemas.openxmlformats.org/drawingml/2006/picture">
+                  <pic:nvPicPr>
+                    <pic:cNvPr id="0" name=""/>
+                    <pic:cNvPicPr/>
+                  </pic:nvPicPr>
+                  <pic:blipFill>
+                    <a:blip r:embed="rId17"/>
+                    <a:stretch>
+                      <a:fillRect/>
+                    </a:stretch>
+                  </pic:blipFill>
+                  <pic:spPr>
+                    <a:xfrm>
+                      <a:off x="0" y="0"/>
+                      <a:ext cx="3287486" cy="707832"/>
+                    </a:xfrm>
+                    <a:prstGeom prst="rect">
+                      <a:avLst/>
+                    </a:prstGeom>
+                  </pic:spPr>
+                </pic:pic>
+              </a:graphicData>
+            </a:graphic>
+          </wp:inline>
+        </w:drawing>
+      </w:r>
+    </w:p>
+    <w:p>
+      <w:pPr>
+        <w:jc w:val="left"/>
+      </w:pPr>
+      <w:r>
+        <w:rPr>
+          <w:noProof/>
+        </w:rPr>
+        <w:drawing>
+          <wp:inline distT="0" distB="0" distL="0" distR="0" wp14:anchorId="15485BBC" wp14:editId="13F3EBB4">
+            <wp:extent cx="3467100" cy="729218"/>
+            <wp:effectExtent l="0" t="0" r="0" b="0"/>
+            <wp:docPr id="2" name="图片 2"/>
+            <wp:cNvGraphicFramePr>
+              <a:graphicFrameLocks xmlns:a="http://schemas.openxmlformats.org/drawingml/2006/main" noChangeAspect="1"/>
+            </wp:cNvGraphicFramePr>
+            <a:graphic xmlns:a="http://schemas.openxmlformats.org/drawingml/2006/main">
+              <a:graphicData uri="http://schemas.openxmlformats.org/drawingml/2006/picture">
+                <pic:pic xmlns:pic="http://schemas.openxmlformats.org/drawingml/2006/picture">
+                  <pic:nvPicPr>
+                    <pic:cNvPr id="0" name=""/>
+                    <pic:cNvPicPr/>
+                  </pic:nvPicPr>
+                  <pic:blipFill>
+                    <a:blip r:embed="rId18"/>
+                    <a:stretch>
+                      <a:fillRect/>
+                    </a:stretch>
+                  </pic:blipFill>
+                  <pic:spPr>
+                    <a:xfrm>
+                      <a:off x="0" y="0"/>
+                      <a:ext cx="3468048" cy="729417"/>
+                    </a:xfrm>
+                    <a:prstGeom prst="rect">
+                      <a:avLst/>
+                    </a:prstGeom>
+                  </pic:spPr>
+                </pic:pic>
+              </a:graphicData>
+            </a:graphic>
+          </wp:inline>
+        </w:drawing>
+      </w:r>
+    </w:p>
+    <w:p>
+      <w:pPr>
+        <w:jc w:val="left"/>
+      </w:pPr>
+      <w:r>
+        <w:rPr>
+          <w:noProof/>
+        </w:rPr>
+        <w:drawing>
+          <wp:inline distT="0" distB="0" distL="0" distR="0" wp14:anchorId="2604074F" wp14:editId="26438930">
+            <wp:extent cx="4060371" cy="730184"/>
+            <wp:effectExtent l="0" t="0" r="0" b="0"/>
+            <wp:docPr id="3" name="图片 3"/>
+            <wp:cNvGraphicFramePr>
+              <a:graphicFrameLocks xmlns:a="http://schemas.openxmlformats.org/drawingml/2006/main" noChangeAspect="1"/>
+            </wp:cNvGraphicFramePr>
+            <a:graphic xmlns:a="http://schemas.openxmlformats.org/drawingml/2006/main">
+              <a:graphicData uri="http://schemas.openxmlformats.org/drawingml/2006/picture">
+                <pic:pic xmlns:pic="http://schemas.openxmlformats.org/drawingml/2006/picture">
+                  <pic:nvPicPr>
+                    <pic:cNvPr id="0" name=""/>
+                    <pic:cNvPicPr/>
+                  </pic:nvPicPr>
+                  <pic:blipFill>
+                    <a:blip r:embed="rId19"/>
+                    <a:stretch>
+                      <a:fillRect/>
+                    </a:stretch>
+                  </pic:blipFill>
+                  <pic:spPr>
+                    <a:xfrm>
+                      <a:off x="0" y="0"/>
+                      <a:ext cx="4060371" cy="730184"/>
+                    </a:xfrm>
+                    <a:prstGeom prst="rect">
+                      <a:avLst/>
+                    </a:prstGeom>
+                  </pic:spPr>
+                </pic:pic>
+              </a:graphicData>
+            </a:graphic>
+          </wp:inline>
+        </w:drawing>
+      </w:r>
+    </w:p>
+    <w:p>
+      <w:pPr>
+        <w:jc w:val="left"/>
+      </w:pPr>
+      <w:r>
+        <w:rPr>
+          <w:noProof/>
+        </w:rPr>
+        <w:drawing>
+          <wp:inline distT="0" distB="0" distL="0" distR="0" wp14:anchorId="60F464AF" wp14:editId="1AC767A4">
+            <wp:extent cx="3516086" cy="887759"/>
+            <wp:effectExtent l="0" t="0" r="8255" b="7620"/>
+            <wp:docPr id="4" name="图片 4"/>
+            <wp:cNvGraphicFramePr>
+              <a:graphicFrameLocks xmlns:a="http://schemas.openxmlformats.org/drawingml/2006/main" noChangeAspect="1"/>
+            </wp:cNvGraphicFramePr>
+            <a:graphic xmlns:a="http://schemas.openxmlformats.org/drawingml/2006/main">
+              <a:graphicData uri="http://schemas.openxmlformats.org/drawingml/2006/picture">
+                <pic:pic xmlns:pic="http://schemas.openxmlformats.org/drawingml/2006/picture">
+                  <pic:nvPicPr>
+                    <pic:cNvPr id="0" name=""/>
+                    <pic:cNvPicPr/>
+                  </pic:nvPicPr>
+                  <pic:blipFill>
+                    <a:blip r:embed="rId20"/>
+                    <a:stretch>
+                      <a:fillRect/>
+                    </a:stretch>
+                  </pic:blipFill>
+                  <pic:spPr>
+                    <a:xfrm>
+                      <a:off x="0" y="0"/>
+                      <a:ext cx="3517085" cy="888011"/>
+                    </a:xfrm>
+                    <a:prstGeom prst="rect">
+                      <a:avLst/>
+                    </a:prstGeom>
+                  </pic:spPr>
+                </pic:pic>
+              </a:graphicData>
+            </a:graphic>
+          </wp:inline>
+        </w:drawing>
+      </w:r>
+    </w:p>
+    <w:p>
+      <w:pPr>
+        <w:jc w:val="left"/>
+      </w:pPr>
+      <w:r>
+        <w:rPr>
+          <w:rFonts w:hint="eastAsia"/>
+        </w:rPr>
+        <w:t>5</w:t>
+      </w:r>
+      <w:r>
+        <w:rPr>
+          <w:rFonts w:hint="eastAsia"/>
+        </w:rPr>
+        <w:t>.请在1题的基础上，利用JavaBean、Servlet、数据库等技术，采用MVC模型设计用户登陆程序</w:t>
+      </w:r>
+    </w:p>
+    <w:p>
+      <w:hyperlink r:id="rId21" w:history="1">
+        <w:r>
+          <w:rPr>
+            <w:rStyle w:val="a3"/>
+            <w:rFonts w:hint="eastAsia"/>
+          </w:rPr>
+          <w:t>https://www.cnblogs.com/biehongli/p/6078740.html</w:t>
+        </w:r>
+      </w:hyperlink>
+    </w:p>
+    <w:p>
+      <w:hyperlink r:id="rId22" w:history="1">
+        <w:r>
+          <w:rPr>
+            <w:rStyle w:val="a4"/>
+            <w:rFonts w:hint="eastAsia"/>
+          </w:rPr>
+          <w:t>https://www.cnblogs.com/optblogs/p/7880996.html</w:t>
+        </w:r>
+      </w:hyperlink>
+    </w:p>
+    <w:p>
+      <w:r>
+        <w:rPr>
+          <w:rFonts w:hint="eastAsia"/>
+        </w:rPr>
+        <w:t>https://blog.csdn.net/csdn_zsdf/article/details/76456054</w:t>
+      </w:r>
+    </w:p>
+    <w:p>
+      <w:pPr>
+        <w:jc w:val="left"/>
+        <w:rPr>
+          <w:rFonts w:hint="eastAsia"/>
+        </w:rPr>
+      </w:pPr>
+      <w:bookmarkStart w:id="0" w:name="_GoBack"/>
+      <w:r>
+        <w:rPr>
+          <w:noProof/>
+        </w:rPr>
+        <w:lastRenderedPageBreak/>
+        <w:drawing>
+          <wp:inline distT="0" distB="0" distL="0" distR="0" wp14:anchorId="27B51B96" wp14:editId="377D9F9E">
+            <wp:extent cx="1306286" cy="1750906"/>
+            <wp:effectExtent l="0" t="0" r="8255" b="1905"/>
+            <wp:docPr id="17" name="图片 17"/>
+            <wp:cNvGraphicFramePr>
+              <a:graphicFrameLocks xmlns:a="http://schemas.openxmlformats.org/drawingml/2006/main" noChangeAspect="1"/>
+            </wp:cNvGraphicFramePr>
+            <a:graphic xmlns:a="http://schemas.openxmlformats.org/drawingml/2006/main">
+              <a:graphicData uri="http://schemas.openxmlformats.org/drawingml/2006/picture">
+                <pic:pic xmlns:pic="http://schemas.openxmlformats.org/drawingml/2006/picture">
+                  <pic:nvPicPr>
+                    <pic:cNvPr id="0" name=""/>
+                    <pic:cNvPicPr/>
+                  </pic:nvPicPr>
+                  <pic:blipFill>
+                    <a:blip r:embed="rId23"/>
+                    <a:stretch>
+                      <a:fillRect/>
+                    </a:stretch>
+                  </pic:blipFill>
+                  <pic:spPr>
+                    <a:xfrm>
+                      <a:off x="0" y="0"/>
+                      <a:ext cx="1307382" cy="1752375"/>
+                    </a:xfrm>
+                    <a:prstGeom prst="rect">
+                      <a:avLst/>
+                    </a:prstGeom>
+                  </pic:spPr>
+                </pic:pic>
+              </a:graphicData>
+            </a:graphic>
+          </wp:inline>
+        </w:drawing>
+      </w:r>
+      <w:bookmarkEnd w:id="0"/>
+    </w:p>
+    <w:p>
+      <w:pPr>
+        <w:jc w:val="left"/>
+        <w:rPr>
+          <w:rFonts w:hint="eastAsia"/>
+        </w:rPr>
+      </w:pPr>
+    </w:p>
+    <w:p>
+      <w:pPr>
+        <w:numPr>
+          <w:ilvl w:val="0"/>
+          <w:numId w:val="2"/>
+        </w:numPr>
+        <w:jc w:val="left"/>
+      </w:pPr>
+      <w:r>
+        <w:rPr>
+          <w:rFonts w:hint="eastAsia"/>
+        </w:rPr>
+        <w:t>完成登录验证的程序设计：设计一个过滤器，过滤用户名以“T”开头的用户名登录，使其登录到错误页面，其他则正确登录到成功界面。</w:t>
+      </w:r>
+    </w:p>
+    <w:p>
+      <w:r>
+        <w:rPr>
+          <w:rFonts w:hint="eastAsia"/>
+        </w:rPr>
+        <w:t>过滤器</w:t>
+      </w:r>
+    </w:p>
+    <w:p>
+      <w:r>
+        <w:rPr>
+          <w:rFonts w:hint="eastAsia"/>
+        </w:rPr>
+        <w:t>https://www.cnblogs.com/whyd/p/5228634.html</w:t>
+      </w:r>
+    </w:p>
+    <w:p>
+      <w:pPr>
+        <w:jc w:val="left"/>
+        <w:rPr>
+          <w:rFonts w:hint="eastAsia"/>
+        </w:rPr>
+      </w:pPr>
+      <w:r>
+        <w:rPr>
+          <w:noProof/>
+        </w:rPr>
+        <w:drawing>
+          <wp:inline distT="0" distB="0" distL="0" distR="0" wp14:anchorId="7EE2A51C" wp14:editId="73CB09CE">
+            <wp:extent cx="4751614" cy="2342259"/>
+            <wp:effectExtent l="0" t="0" r="0" b="1270"/>
+            <wp:docPr id="14" name="图片 14"/>
+            <wp:cNvGraphicFramePr>
+              <a:graphicFrameLocks xmlns:a="http://schemas.openxmlformats.org/drawingml/2006/main" noChangeAspect="1"/>
+            </wp:cNvGraphicFramePr>
+            <a:graphic xmlns:a="http://schemas.openxmlformats.org/drawingml/2006/main">
+              <a:graphicData uri="http://schemas.openxmlformats.org/drawingml/2006/picture">
+                <pic:pic xmlns:pic="http://schemas.openxmlformats.org/drawingml/2006/picture">
+                  <pic:nvPicPr>
+                    <pic:cNvPr id="0" name=""/>
+                    <pic:cNvPicPr/>
+                  </pic:nvPicPr>
+                  <pic:blipFill>
+                    <a:blip r:embed="rId24"/>
+                    <a:stretch>
+                      <a:fillRect/>
+                    </a:stretch>
+                  </pic:blipFill>
+                  <pic:spPr>
+                    <a:xfrm>
+                      <a:off x="0" y="0"/>
+                      <a:ext cx="4748383" cy="2340666"/>
+                    </a:xfrm>
+                    <a:prstGeom prst="rect">
+                      <a:avLst/>
+                    </a:prstGeom>
+                  </pic:spPr>
+                </pic:pic>
+              </a:graphicData>
+            </a:graphic>
+          </wp:inline>
+        </w:drawing>
+      </w:r>
+    </w:p>
+    <w:p>
+      <w:pPr>
+        <w:jc w:val="left"/>
+        <w:rPr>
+          <w:rFonts w:hint="eastAsia"/>
+        </w:rPr>
+      </w:pPr>
+      <w:r>
+        <w:rPr>
+          <w:noProof/>
+        </w:rPr>
+        <w:drawing>
+          <wp:inline distT="0" distB="0" distL="0" distR="0" wp14:anchorId="58C3F6B8" wp14:editId="70DCC5F6">
+            <wp:extent cx="4800600" cy="807720"/>
+            <wp:effectExtent l="0" t="0" r="0" b="0"/>
+            <wp:docPr id="15" name="图片 15"/>
+            <wp:cNvGraphicFramePr>
+              <a:graphicFrameLocks xmlns:a="http://schemas.openxmlformats.org/drawingml/2006/main" noChangeAspect="1"/>
+            </wp:cNvGraphicFramePr>
+            <a:graphic xmlns:a="http://schemas.openxmlformats.org/drawingml/2006/main">
+              <a:graphicData uri="http://schemas.openxmlformats.org/drawingml/2006/picture">
+                <pic:pic xmlns:pic="http://schemas.openxmlformats.org/drawingml/2006/picture">
+                  <pic:nvPicPr>
+                    <pic:cNvPr id="0" name=""/>
+                    <pic:cNvPicPr/>
+                  </pic:nvPicPr>
+                  <pic:blipFill>
+                    <a:blip r:embed="rId25"/>
+                    <a:stretch>
+                      <a:fillRect/>
+                    </a:stretch>
+                  </pic:blipFill>
+                  <pic:spPr>
+                    <a:xfrm>
+                      <a:off x="0" y="0"/>
+                      <a:ext cx="4800600" cy="807720"/>
+                    </a:xfrm>
+                    <a:prstGeom prst="rect">
+                      <a:avLst/>
+                    </a:prstGeom>
+                  </pic:spPr>
+                </pic:pic>
+              </a:graphicData>
+            </a:graphic>
+          </wp:inline>
+        </w:drawing>
+      </w:r>
+    </w:p>
+    <w:p>
+      <w:pPr>
+        <w:jc w:val="left"/>
+      </w:pPr>
+      <w:r>
+        <w:rPr>
+          <w:noProof/>
+        </w:rPr>
+        <w:drawing>
+          <wp:inline distT="0" distB="0" distL="0" distR="0" wp14:anchorId="7C339A36" wp14:editId="62AFF630">
+            <wp:extent cx="4480560" cy="784860"/>
+            <wp:effectExtent l="0" t="0" r="0" b="0"/>
+            <wp:docPr id="16" name="图片 16"/>
+            <wp:cNvGraphicFramePr>
+              <a:graphicFrameLocks xmlns:a="http://schemas.openxmlformats.org/drawingml/2006/main" noChangeAspect="1"/>
+            </wp:cNvGraphicFramePr>
+            <a:graphic xmlns:a="http://schemas.openxmlformats.org/drawingml/2006/main">
+              <a:graphicData uri="http://schemas.openxmlformats.org/drawingml/2006/picture">
+                <pic:pic xmlns:pic="http://schemas.openxmlformats.org/drawingml/2006/picture">
+                  <pic:nvPicPr>
+                    <pic:cNvPr id="0" name=""/>
+                    <pic:cNvPicPr/>
+                  </pic:nvPicPr>
+                  <pic:blipFill>
+                    <a:blip r:embed="rId26"/>
+                    <a:stretch>
+                      <a:fillRect/>
+                    </a:stretch>
+                  </pic:blipFill>
+                  <pic:spPr>
+                    <a:xfrm>
+                      <a:off x="0" y="0"/>
+                      <a:ext cx="4480560" cy="784860"/>
+                    </a:xfrm>
+                    <a:prstGeom prst="rect">
+                      <a:avLst/>
+                    </a:prstGeom>
+                  </pic:spPr>
+                </pic:pic>
+              </a:graphicData>
+            </a:graphic>
+          </wp:inline>
+        </w:drawing>
+      </w:r>
+    </w:p>
     <w:sectPr>
       <w:pgSz w:w="11906" w:h="16838"/>
       <w:pgMar w:top="1440" w:right="1800" w:bottom="1440" w:left="1800" w:header="851" w:footer="992" w:gutter="0"/>
@@ -601,6 +1330,87 @@
     </w:sectPr>
   </w:body>
 </w:document>
+</file>
+
+<file path=word/endnotes.xml><?xml version="1.0" encoding="utf-8"?>
+<w:endnotes xmlns:wpc="http://schemas.microsoft.com/office/word/2010/wordprocessingCanvas" xmlns:mc="http://schemas.openxmlformats.org/markup-compatibility/2006" xmlns:o="urn:schemas-microsoft-com:office:office" xmlns:r="http://schemas.openxmlformats.org/officeDocument/2006/relationships" xmlns:m="http://schemas.openxmlformats.org/officeDocument/2006/math" xmlns:v="urn:schemas-microsoft-com:vml" xmlns:wp14="http://schemas.microsoft.com/office/word/2010/wordprocessingDrawing" xmlns:wp="http://schemas.openxmlformats.org/drawingml/2006/wordprocessingDrawing" xmlns:w10="urn:schemas-microsoft-com:office:word" xmlns:w="http://schemas.openxmlformats.org/wordprocessingml/2006/main" xmlns:w14="http://schemas.microsoft.com/office/word/2010/wordml" xmlns:wpg="http://schemas.microsoft.com/office/word/2010/wordprocessingGroup" xmlns:wpi="http://schemas.microsoft.com/office/word/2010/wordprocessingInk" xmlns:wne="http://schemas.microsoft.com/office/word/2006/wordml" xmlns:wps="http://schemas.microsoft.com/office/word/2010/wordprocessingShape" mc:Ignorable="w14 wp14">
+  <w:endnote w:type="separator" w:id="-1">
+    <w:p>
+      <w:r>
+        <w:separator/>
+      </w:r>
+    </w:p>
+  </w:endnote>
+  <w:endnote w:type="continuationSeparator" w:id="0">
+    <w:p>
+      <w:r>
+        <w:continuationSeparator/>
+      </w:r>
+    </w:p>
+  </w:endnote>
+</w:endnotes>
+</file>
+
+<file path=word/footnotes.xml><?xml version="1.0" encoding="utf-8"?>
+<w:footnotes xmlns:wpc="http://schemas.microsoft.com/office/word/2010/wordprocessingCanvas" xmlns:mc="http://schemas.openxmlformats.org/markup-compatibility/2006" xmlns:o="urn:schemas-microsoft-com:office:office" xmlns:r="http://schemas.openxmlformats.org/officeDocument/2006/relationships" xmlns:m="http://schemas.openxmlformats.org/officeDocument/2006/math" xmlns:v="urn:schemas-microsoft-com:vml" xmlns:wp14="http://schemas.microsoft.com/office/word/2010/wordprocessingDrawing" xmlns:wp="http://schemas.openxmlformats.org/drawingml/2006/wordprocessingDrawing" xmlns:w10="urn:schemas-microsoft-com:office:word" xmlns:w="http://schemas.openxmlformats.org/wordprocessingml/2006/main" xmlns:w14="http://schemas.microsoft.com/office/word/2010/wordml" xmlns:wpg="http://schemas.microsoft.com/office/word/2010/wordprocessingGroup" xmlns:wpi="http://schemas.microsoft.com/office/word/2010/wordprocessingInk" xmlns:wne="http://schemas.microsoft.com/office/word/2006/wordml" xmlns:wps="http://schemas.microsoft.com/office/word/2010/wordprocessingShape" mc:Ignorable="w14 wp14">
+  <w:footnote w:type="separator" w:id="-1">
+    <w:p>
+      <w:r>
+        <w:separator/>
+      </w:r>
+    </w:p>
+  </w:footnote>
+  <w:footnote w:type="continuationSeparator" w:id="0">
+    <w:p>
+      <w:r>
+        <w:continuationSeparator/>
+      </w:r>
+    </w:p>
+  </w:footnote>
+</w:footnotes>
+</file>
+
+<file path=word/numbering.xml><?xml version="1.0" encoding="utf-8"?>
+<w:numbering xmlns:wpc="http://schemas.microsoft.com/office/word/2010/wordprocessingCanvas" xmlns:mc="http://schemas.openxmlformats.org/markup-compatibility/2006" xmlns:o="urn:schemas-microsoft-com:office:office" xmlns:r="http://schemas.openxmlformats.org/officeDocument/2006/relationships" xmlns:m="http://schemas.openxmlformats.org/officeDocument/2006/math" xmlns:v="urn:schemas-microsoft-com:vml" xmlns:wp14="http://schemas.microsoft.com/office/word/2010/wordprocessingDrawing" xmlns:wp="http://schemas.openxmlformats.org/drawingml/2006/wordprocessingDrawing" xmlns:w10="urn:schemas-microsoft-com:office:word" xmlns:w="http://schemas.openxmlformats.org/wordprocessingml/2006/main" xmlns:w14="http://schemas.microsoft.com/office/word/2010/wordml" xmlns:wpg="http://schemas.microsoft.com/office/word/2010/wordprocessingGroup" xmlns:wpi="http://schemas.microsoft.com/office/word/2010/wordprocessingInk" xmlns:wne="http://schemas.microsoft.com/office/word/2006/wordml" xmlns:wps="http://schemas.microsoft.com/office/word/2010/wordprocessingShape" mc:Ignorable="w14 wp14">
+  <w:abstractNum w:abstractNumId="0">
+    <w:nsid w:val="52D2449D"/>
+    <w:multiLevelType w:val="singleLevel"/>
+    <w:tmpl w:val="52D2449D"/>
+    <w:lvl w:ilvl="0">
+      <w:start w:val="2"/>
+      <w:numFmt w:val="decimal"/>
+      <w:lvlText w:val="%1."/>
+      <w:lvlJc w:val="left"/>
+      <w:pPr>
+        <w:tabs>
+          <w:tab w:val="left" w:pos="312"/>
+        </w:tabs>
+      </w:pPr>
+    </w:lvl>
+  </w:abstractNum>
+  <w:abstractNum w:abstractNumId="1">
+    <w:nsid w:val="7BB29FE6"/>
+    <w:multiLevelType w:val="singleLevel"/>
+    <w:tmpl w:val="7BB29FE6"/>
+    <w:lvl w:ilvl="0">
+      <w:start w:val="6"/>
+      <w:numFmt w:val="decimal"/>
+      <w:lvlText w:val="%1."/>
+      <w:lvlJc w:val="left"/>
+      <w:pPr>
+        <w:tabs>
+          <w:tab w:val="left" w:pos="312"/>
+        </w:tabs>
+      </w:pPr>
+    </w:lvl>
+  </w:abstractNum>
+  <w:num w:numId="1">
+    <w:abstractNumId w:val="0"/>
+  </w:num>
+  <w:num w:numId="2">
+    <w:abstractNumId w:val="1"/>
+  </w:num>
+</w:numbering>
 </file>
 
 <file path=word/styles.xml><?xml version="1.0" encoding="utf-8"?>
@@ -864,6 +1674,75 @@
     <w:uiPriority w:val="99"/>
     <w:semiHidden/>
     <w:rsid w:val="00A82027"/>
+    <w:rPr>
+      <w:rFonts w:asciiTheme="minorHAnsi" w:eastAsiaTheme="minorEastAsia" w:hAnsiTheme="minorHAnsi" w:cstheme="minorBidi"/>
+      <w:kern w:val="2"/>
+      <w:sz w:val="18"/>
+      <w:szCs w:val="18"/>
+    </w:rPr>
+  </w:style>
+  <w:style w:type="paragraph" w:styleId="a7">
+    <w:name w:val="header"/>
+    <w:basedOn w:val="a"/>
+    <w:link w:val="Char0"/>
+    <w:uiPriority w:val="99"/>
+    <w:unhideWhenUsed/>
+    <w:rsid w:val="00424D7A"/>
+    <w:pPr>
+      <w:pBdr>
+        <w:bottom w:val="single" w:sz="6" w:space="1" w:color="auto"/>
+      </w:pBdr>
+      <w:tabs>
+        <w:tab w:val="center" w:pos="4153"/>
+        <w:tab w:val="right" w:pos="8306"/>
+      </w:tabs>
+      <w:snapToGrid w:val="0"/>
+      <w:jc w:val="center"/>
+    </w:pPr>
+    <w:rPr>
+      <w:sz w:val="18"/>
+      <w:szCs w:val="18"/>
+    </w:rPr>
+  </w:style>
+  <w:style w:type="character" w:customStyle="1" w:styleId="Char0">
+    <w:name w:val="页眉 Char"/>
+    <w:basedOn w:val="a0"/>
+    <w:link w:val="a7"/>
+    <w:uiPriority w:val="99"/>
+    <w:rsid w:val="00424D7A"/>
+    <w:rPr>
+      <w:rFonts w:asciiTheme="minorHAnsi" w:eastAsiaTheme="minorEastAsia" w:hAnsiTheme="minorHAnsi" w:cstheme="minorBidi"/>
+      <w:kern w:val="2"/>
+      <w:sz w:val="18"/>
+      <w:szCs w:val="18"/>
+    </w:rPr>
+  </w:style>
+  <w:style w:type="paragraph" w:styleId="a8">
+    <w:name w:val="footer"/>
+    <w:basedOn w:val="a"/>
+    <w:link w:val="Char1"/>
+    <w:uiPriority w:val="99"/>
+    <w:unhideWhenUsed/>
+    <w:rsid w:val="00424D7A"/>
+    <w:pPr>
+      <w:tabs>
+        <w:tab w:val="center" w:pos="4153"/>
+        <w:tab w:val="right" w:pos="8306"/>
+      </w:tabs>
+      <w:snapToGrid w:val="0"/>
+      <w:jc w:val="left"/>
+    </w:pPr>
+    <w:rPr>
+      <w:sz w:val="18"/>
+      <w:szCs w:val="18"/>
+    </w:rPr>
+  </w:style>
+  <w:style w:type="character" w:customStyle="1" w:styleId="Char1">
+    <w:name w:val="页脚 Char"/>
+    <w:basedOn w:val="a0"/>
+    <w:link w:val="a8"/>
+    <w:uiPriority w:val="99"/>
+    <w:rsid w:val="00424D7A"/>
     <w:rPr>
       <w:rFonts w:asciiTheme="minorHAnsi" w:eastAsiaTheme="minorEastAsia" w:hAnsiTheme="minorHAnsi" w:cstheme="minorBidi"/>
       <w:kern w:val="2"/>
@@ -1135,6 +2014,75 @@
     <w:uiPriority w:val="99"/>
     <w:semiHidden/>
     <w:rsid w:val="00A82027"/>
+    <w:rPr>
+      <w:rFonts w:asciiTheme="minorHAnsi" w:eastAsiaTheme="minorEastAsia" w:hAnsiTheme="minorHAnsi" w:cstheme="minorBidi"/>
+      <w:kern w:val="2"/>
+      <w:sz w:val="18"/>
+      <w:szCs w:val="18"/>
+    </w:rPr>
+  </w:style>
+  <w:style w:type="paragraph" w:styleId="a7">
+    <w:name w:val="header"/>
+    <w:basedOn w:val="a"/>
+    <w:link w:val="Char0"/>
+    <w:uiPriority w:val="99"/>
+    <w:unhideWhenUsed/>
+    <w:rsid w:val="00424D7A"/>
+    <w:pPr>
+      <w:pBdr>
+        <w:bottom w:val="single" w:sz="6" w:space="1" w:color="auto"/>
+      </w:pBdr>
+      <w:tabs>
+        <w:tab w:val="center" w:pos="4153"/>
+        <w:tab w:val="right" w:pos="8306"/>
+      </w:tabs>
+      <w:snapToGrid w:val="0"/>
+      <w:jc w:val="center"/>
+    </w:pPr>
+    <w:rPr>
+      <w:sz w:val="18"/>
+      <w:szCs w:val="18"/>
+    </w:rPr>
+  </w:style>
+  <w:style w:type="character" w:customStyle="1" w:styleId="Char0">
+    <w:name w:val="页眉 Char"/>
+    <w:basedOn w:val="a0"/>
+    <w:link w:val="a7"/>
+    <w:uiPriority w:val="99"/>
+    <w:rsid w:val="00424D7A"/>
+    <w:rPr>
+      <w:rFonts w:asciiTheme="minorHAnsi" w:eastAsiaTheme="minorEastAsia" w:hAnsiTheme="minorHAnsi" w:cstheme="minorBidi"/>
+      <w:kern w:val="2"/>
+      <w:sz w:val="18"/>
+      <w:szCs w:val="18"/>
+    </w:rPr>
+  </w:style>
+  <w:style w:type="paragraph" w:styleId="a8">
+    <w:name w:val="footer"/>
+    <w:basedOn w:val="a"/>
+    <w:link w:val="Char1"/>
+    <w:uiPriority w:val="99"/>
+    <w:unhideWhenUsed/>
+    <w:rsid w:val="00424D7A"/>
+    <w:pPr>
+      <w:tabs>
+        <w:tab w:val="center" w:pos="4153"/>
+        <w:tab w:val="right" w:pos="8306"/>
+      </w:tabs>
+      <w:snapToGrid w:val="0"/>
+      <w:jc w:val="left"/>
+    </w:pPr>
+    <w:rPr>
+      <w:sz w:val="18"/>
+      <w:szCs w:val="18"/>
+    </w:rPr>
+  </w:style>
+  <w:style w:type="character" w:customStyle="1" w:styleId="Char1">
+    <w:name w:val="页脚 Char"/>
+    <w:basedOn w:val="a0"/>
+    <w:link w:val="a8"/>
+    <w:uiPriority w:val="99"/>
+    <w:rsid w:val="00424D7A"/>
     <w:rPr>
       <w:rFonts w:asciiTheme="minorHAnsi" w:eastAsiaTheme="minorEastAsia" w:hAnsiTheme="minorHAnsi" w:cstheme="minorBidi"/>
       <w:kern w:val="2"/>
